--- a/text/EPID_DYN.docx
+++ b/text/EPID_DYN.docx
@@ -36,7 +36,25 @@
         <w:rPr>
           <w:lang w:val="en-US"/>
         </w:rPr>
-        <w:t>Stet clita kasd gubergren, no sea takimata sanctus est Lorem ipsum dolor sit amet. Lorem ipsum dolor sit amet, consetetur sadipscing elitr, At accusam aliquyam diam diam dolore dolores duo eirmod eos erat</w:t>
+        <w:t>Stet clita kasd gubergren, no sea takimata sanctus est Lorem ipsum dolor sit amet. Lorem ipsum</w:t>
+      </w:r>
+      <w:r>
+        <w:rPr>
+          <w:lang w:val="en-US"/>
+        </w:rPr>
+        <w:t xml:space="preserve"> Section</w:t>
+      </w:r>
+      <w:r>
+        <w:rPr>
+          <w:lang w:val="en-US"/>
+        </w:rPr>
+        <w:t xml:space="preserve"> \@ref(remarks)</w:t>
+      </w:r>
+      <w:r>
+        <w:rPr>
+          <w:lang w:val="en-US"/>
+        </w:rPr>
+        <w:t xml:space="preserve"> dolor sit amet, consetetur sadipscing elitr, At accusam aliquyam diam diam dolore dolores duo eirmod eos erat</w:t>
       </w:r>
       <w:r>
         <w:rPr>
